--- a/Complete Git and GitHub Tutorial by Kunal.docx
+++ b/Complete Git and GitHub Tutorial by Kunal.docx
@@ -3911,8 +3911,6 @@
       <w:pPr>
         <w:pStyle w:val="ListParagraph"/>
       </w:pPr>
-      <w:bookmarkStart w:id="0" w:name="_GoBack"/>
-      <w:bookmarkEnd w:id="0"/>
     </w:p>
     <w:p>
       <w:pPr>
@@ -3936,9 +3934,81 @@
     <w:p>
       <w:pPr>
         <w:pStyle w:val="ListParagraph"/>
-      </w:pPr>
-    </w:p>
-    <w:p/>
+        <w:pBdr>
+          <w:bottom w:val="single" w:sz="6" w:space="1" w:color="auto"/>
+        </w:pBdr>
+      </w:pPr>
+    </w:p>
+    <w:p>
+      <w:pPr>
+        <w:rPr>
+          <w:b/>
+          <w:color w:val="FF0000"/>
+          <w:sz w:val="32"/>
+          <w:szCs w:val="32"/>
+        </w:rPr>
+      </w:pPr>
+      <w:bookmarkStart w:id="0" w:name="_GoBack"/>
+      <w:r>
+        <w:rPr>
+          <w:b/>
+          <w:color w:val="FF0000"/>
+          <w:sz w:val="32"/>
+          <w:szCs w:val="32"/>
+        </w:rPr>
+        <w:t xml:space="preserve">git </w:t>
+      </w:r>
+      <w:proofErr w:type="gramStart"/>
+      <w:r>
+        <w:rPr>
+          <w:b/>
+          <w:color w:val="FF0000"/>
+          <w:sz w:val="32"/>
+          <w:szCs w:val="32"/>
+        </w:rPr>
+        <w:t>add .</w:t>
+      </w:r>
+      <w:proofErr w:type="gramEnd"/>
+    </w:p>
+    <w:p>
+      <w:pPr>
+        <w:rPr>
+          <w:b/>
+          <w:color w:val="FF0000"/>
+          <w:sz w:val="32"/>
+          <w:szCs w:val="32"/>
+        </w:rPr>
+      </w:pPr>
+      <w:r>
+        <w:rPr>
+          <w:b/>
+          <w:color w:val="FF0000"/>
+          <w:sz w:val="32"/>
+          <w:szCs w:val="32"/>
+        </w:rPr>
+        <w:t>git commit -m “comment”</w:t>
+      </w:r>
+    </w:p>
+    <w:p>
+      <w:pPr>
+        <w:rPr>
+          <w:b/>
+          <w:color w:val="FF0000"/>
+          <w:sz w:val="32"/>
+          <w:szCs w:val="32"/>
+        </w:rPr>
+      </w:pPr>
+      <w:r>
+        <w:rPr>
+          <w:b/>
+          <w:color w:val="FF0000"/>
+          <w:sz w:val="32"/>
+          <w:szCs w:val="32"/>
+        </w:rPr>
+        <w:t>git push origin master</w:t>
+      </w:r>
+      <w:bookmarkEnd w:id="0"/>
+    </w:p>
     <w:sectPr>
       <w:pgSz w:w="12240" w:h="15840"/>
       <w:pgMar w:top="1440" w:right="1440" w:bottom="1440" w:left="1440" w:header="720" w:footer="720" w:gutter="0"/>
